--- a/population_dynamics/lab_10/Lab_10-1.docx
+++ b/population_dynamics/lab_10/Lab_10-1.docx
@@ -1074,7 +1074,21 @@
         <w:rPr>
           <w:bCs/>
         </w:rPr>
-        <w:t xml:space="preserve">Plot the abundance at age-1. </w:t>
+        <w:t xml:space="preserve">Plot the abundance at </w:t>
+      </w:r>
+      <w:proofErr w:type="gramStart"/>
+      <w:r>
+        <w:rPr>
+          <w:bCs/>
+        </w:rPr>
+        <w:t>age-1</w:t>
+      </w:r>
+      <w:proofErr w:type="gramEnd"/>
+      <w:r>
+        <w:rPr>
+          <w:bCs/>
+        </w:rPr>
+        <w:t xml:space="preserve">. </w:t>
       </w:r>
       <w:r>
         <w:rPr>
@@ -1158,7 +1172,21 @@
         <w:rPr>
           <w:bCs/>
         </w:rPr>
-        <w:t xml:space="preserve">There are definitely strong and weak year classes. </w:t>
+        <w:t xml:space="preserve">There are </w:t>
+      </w:r>
+      <w:proofErr w:type="gramStart"/>
+      <w:r>
+        <w:rPr>
+          <w:bCs/>
+        </w:rPr>
+        <w:t>definitely strong</w:t>
+      </w:r>
+      <w:proofErr w:type="gramEnd"/>
+      <w:r>
+        <w:rPr>
+          <w:bCs/>
+        </w:rPr>
+        <w:t xml:space="preserve"> and weak year classes. </w:t>
       </w:r>
     </w:p>
     <w:p/>
@@ -1684,8 +1712,16 @@
         <w:rPr>
           <w:bCs/>
         </w:rPr>
-        <w:t>It looks like they are fully recruited at age 4</w:t>
-      </w:r>
+        <w:t xml:space="preserve">It looks like they are fully recruited at age </w:t>
+      </w:r>
+      <w:proofErr w:type="gramStart"/>
+      <w:r>
+        <w:rPr>
+          <w:bCs/>
+        </w:rPr>
+        <w:t>4</w:t>
+      </w:r>
+      <w:proofErr w:type="gramEnd"/>
     </w:p>
     <w:p>
       <w:pPr>
@@ -1728,8 +1764,16 @@
         <w:rPr>
           <w:bCs/>
         </w:rPr>
-        <w:t>Does the population appear to be heavily exploited in your view</w:t>
-      </w:r>
+        <w:t xml:space="preserve">Does the population appear to be heavily exploited in your </w:t>
+      </w:r>
+      <w:proofErr w:type="gramStart"/>
+      <w:r>
+        <w:rPr>
+          <w:bCs/>
+        </w:rPr>
+        <w:t>view</w:t>
+      </w:r>
+      <w:proofErr w:type="gramEnd"/>
     </w:p>
     <w:p>
       <w:pPr>
@@ -1760,11 +1804,19 @@
           <w:bCs/>
         </w:rPr>
       </w:pPr>
-      <w:r>
-        <w:rPr>
-          <w:bCs/>
-        </w:rPr>
-        <w:t xml:space="preserve">Also it’s worth noting that there are still clear strong classes even in the later years, so it doesn’t seem like recruitment overfishing is happening. </w:t>
+      <w:proofErr w:type="gramStart"/>
+      <w:r>
+        <w:rPr>
+          <w:bCs/>
+        </w:rPr>
+        <w:t>Also</w:t>
+      </w:r>
+      <w:proofErr w:type="gramEnd"/>
+      <w:r>
+        <w:rPr>
+          <w:bCs/>
+        </w:rPr>
+        <w:t xml:space="preserve"> it’s worth noting that there are still clear strong classes even in the later years, so it doesn’t seem like recruitment overfishing is happening. </w:t>
       </w:r>
     </w:p>
     <w:p/>
@@ -3023,13 +3075,41 @@
         <w:rPr>
           <w:bCs/>
         </w:rPr>
-        <w:t xml:space="preserve">It does a reasonably good job. However if we look at residuals plotted against mark-recapture estimates of population we can see </w:t>
-      </w:r>
-      <w:r>
-        <w:rPr>
-          <w:bCs/>
-        </w:rPr>
-        <w:t xml:space="preserve">that there does seem to be a rising relationship, where residuals are increasing as the underlying population increases. Therefore VPA is generally underpredicted strong year classes. </w:t>
+        <w:t xml:space="preserve">It does a reasonably good job. </w:t>
+      </w:r>
+      <w:proofErr w:type="gramStart"/>
+      <w:r>
+        <w:rPr>
+          <w:bCs/>
+        </w:rPr>
+        <w:t>However</w:t>
+      </w:r>
+      <w:proofErr w:type="gramEnd"/>
+      <w:r>
+        <w:rPr>
+          <w:bCs/>
+        </w:rPr>
+        <w:t xml:space="preserve"> if we look at residuals plotted against mark-recapture estimates of population we can see </w:t>
+      </w:r>
+      <w:r>
+        <w:rPr>
+          <w:bCs/>
+        </w:rPr>
+        <w:t xml:space="preserve">that there does seem to be a rising relationship, where residuals are increasing as the underlying population increases. </w:t>
+      </w:r>
+      <w:proofErr w:type="gramStart"/>
+      <w:r>
+        <w:rPr>
+          <w:bCs/>
+        </w:rPr>
+        <w:t>Therefore</w:t>
+      </w:r>
+      <w:proofErr w:type="gramEnd"/>
+      <w:r>
+        <w:rPr>
+          <w:bCs/>
+        </w:rPr>
+        <w:t xml:space="preserve"> VPA is generally underpredicted strong year classes. </w:t>
       </w:r>
       <m:oMath>
         <m:r>
@@ -3422,11 +3502,19 @@
           <w:bCs/>
         </w:rPr>
       </w:pPr>
-      <w:r>
-        <w:rPr>
-          <w:bCs/>
-        </w:rPr>
-        <w:t xml:space="preserve">Alternatively we could imagine solving for M and </w:t>
+      <w:proofErr w:type="gramStart"/>
+      <w:r>
+        <w:rPr>
+          <w:bCs/>
+        </w:rPr>
+        <w:t>Alternatively</w:t>
+      </w:r>
+      <w:proofErr w:type="gramEnd"/>
+      <w:r>
+        <w:rPr>
+          <w:bCs/>
+        </w:rPr>
+        <w:t xml:space="preserve"> we could imagine solving for M and </w:t>
       </w:r>
       <m:oMath>
         <m:r>
@@ -3523,7 +3611,21 @@
         <w:rPr>
           <w:bCs/>
         </w:rPr>
-        <w:t xml:space="preserve">Both of which are pretty small adjustments to our predicted M. </w:t>
+        <w:t xml:space="preserve">Both of which are </w:t>
+      </w:r>
+      <w:proofErr w:type="gramStart"/>
+      <w:r>
+        <w:rPr>
+          <w:bCs/>
+        </w:rPr>
+        <w:t>pretty small</w:t>
+      </w:r>
+      <w:proofErr w:type="gramEnd"/>
+      <w:r>
+        <w:rPr>
+          <w:bCs/>
+        </w:rPr>
+        <w:t xml:space="preserve"> adjustments to our predicted M. </w:t>
       </w:r>
     </w:p>
     <w:p/>
@@ -3625,264 +3727,9 @@
         <w:t>?</w:t>
       </w:r>
     </w:p>
-    <w:p/>
     <w:p>
       <w:pPr>
         <w:pStyle w:val="ListParagraph"/>
-        <w:numPr>
-          <w:ilvl w:val="1"/>
-          <w:numId w:val="13"/>
-        </w:numPr>
-        <w:ind w:left="1080" w:hanging="720"/>
-      </w:pPr>
-      <w:r>
-        <w:t>Next you will need to</w:t>
-      </w:r>
-      <w:r>
-        <w:t xml:space="preserve"> change the vulnerability curve. There is no minimum length limit on Black Crappie in Lake </w:t>
-      </w:r>
-      <w:proofErr w:type="spellStart"/>
-      <w:r>
-        <w:t>Lochloosa</w:t>
-      </w:r>
-      <w:proofErr w:type="spellEnd"/>
-      <w:r>
-        <w:t>,</w:t>
-      </w:r>
-      <w:r>
-        <w:t xml:space="preserve"> </w:t>
-      </w:r>
-      <w:r>
-        <w:t xml:space="preserve">however anglers do not harvest all ages equally. </w:t>
-      </w:r>
-    </w:p>
-    <w:p>
-      <w:pPr>
-        <w:pStyle w:val="ListParagraph"/>
-        <w:numPr>
-          <w:ilvl w:val="0"/>
-          <w:numId w:val="22"/>
-        </w:numPr>
-        <w:rPr>
-          <w:bCs/>
-        </w:rPr>
-      </w:pPr>
-      <w:r>
-        <w:rPr>
-          <w:bCs/>
-        </w:rPr>
-        <w:t>A</w:t>
-      </w:r>
-      <w:r>
-        <w:rPr>
-          <w:bCs/>
-        </w:rPr>
-        <w:t xml:space="preserve">t what </w:t>
-      </w:r>
-      <w:r>
-        <w:rPr>
-          <w:bCs/>
-        </w:rPr>
-        <w:t>age</w:t>
-      </w:r>
-      <w:r>
-        <w:rPr>
-          <w:bCs/>
-        </w:rPr>
-        <w:t xml:space="preserve"> are the fish fully vulnerable to harvest?</w:t>
-      </w:r>
-      <w:r>
-        <w:rPr>
-          <w:bCs/>
-        </w:rPr>
-        <w:t xml:space="preserve"> How did you assess this?</w:t>
-      </w:r>
-    </w:p>
-    <w:p/>
-    <w:p>
-      <w:pPr>
-        <w:pStyle w:val="ListParagraph"/>
-        <w:numPr>
-          <w:ilvl w:val="1"/>
-          <w:numId w:val="13"/>
-        </w:numPr>
-        <w:ind w:left="1080" w:hanging="720"/>
-      </w:pPr>
-      <w:r>
-        <w:t xml:space="preserve">The FWC conducts an annual trawl survey </w:t>
-      </w:r>
-      <w:r>
-        <w:t xml:space="preserve">on Lake </w:t>
-      </w:r>
-      <w:proofErr w:type="spellStart"/>
-      <w:r>
-        <w:t>Lochloosa</w:t>
-      </w:r>
-      <w:proofErr w:type="spellEnd"/>
-      <w:r>
-        <w:t xml:space="preserve">. Due </w:t>
-      </w:r>
-      <w:r>
-        <w:t xml:space="preserve">to dome-shaped selectivity of the trawl, we are using the CPUE of age 1 to age 3 Black Crappie as our index of abundance. </w:t>
-      </w:r>
-      <w:r>
-        <w:t xml:space="preserve">To rescale the CPUE to population numbers, we are using the </w:t>
-      </w:r>
-      <m:oMath>
-        <m:r>
-          <w:rPr>
-            <w:rFonts w:ascii="Cambria Math" w:hAnsi="Cambria Math"/>
-          </w:rPr>
-          <m:t>Z</m:t>
-        </m:r>
-      </m:oMath>
-      <w:r>
-        <w:t xml:space="preserve"> statistic </w:t>
-      </w:r>
-      <w:r>
-        <w:t>calculation</w:t>
-      </w:r>
-      <w:r>
-        <w:t xml:space="preserve"> to estimate the average relative catchability coefficient of the trawl survey (</w:t>
-      </w:r>
-      <m:oMath>
-        <m:r>
-          <w:rPr>
-            <w:rFonts w:ascii="Cambria Math" w:hAnsi="Cambria Math"/>
-          </w:rPr>
-          <m:t>q</m:t>
-        </m:r>
-      </m:oMath>
-      <w:r>
-        <w:t>; this was already completed for you</w:t>
-      </w:r>
-      <w:r>
-        <w:t>)</w:t>
-      </w:r>
-      <w:r>
-        <w:t xml:space="preserve">. </w:t>
-      </w:r>
-    </w:p>
-    <w:p>
-      <w:pPr>
-        <w:pStyle w:val="ListParagraph"/>
-        <w:numPr>
-          <w:ilvl w:val="1"/>
-          <w:numId w:val="13"/>
-        </w:numPr>
-        <w:ind w:left="1080" w:hanging="720"/>
-      </w:pPr>
-      <w:r>
-        <w:t>Construct the log-normal likelihood using the rescaled</w:t>
-      </w:r>
-      <w:r>
-        <w:t xml:space="preserve"> age 1-3 abundance and the estimated age 1-3 abundance from the VPA</w:t>
-      </w:r>
-      <w:r>
-        <w:t xml:space="preserve"> (see 1.11)</w:t>
-      </w:r>
-      <w:r>
-        <w:t xml:space="preserve">. </w:t>
-      </w:r>
-    </w:p>
-    <w:p>
-      <w:pPr>
-        <w:pStyle w:val="ListParagraph"/>
-        <w:numPr>
-          <w:ilvl w:val="1"/>
-          <w:numId w:val="13"/>
-        </w:numPr>
-        <w:ind w:left="1080" w:hanging="720"/>
-      </w:pPr>
-      <w:r>
-        <w:t>Use solver</w:t>
-      </w:r>
-      <w:r>
-        <w:t xml:space="preserve"> to find th</w:t>
-      </w:r>
-      <w:r>
-        <w:t xml:space="preserve">e </w:t>
-      </w:r>
-      <m:oMath>
-        <m:sSub>
-          <m:sSubPr>
-            <m:ctrlPr>
-              <w:rPr>
-                <w:rFonts w:ascii="Cambria Math" w:hAnsi="Cambria Math"/>
-                <w:i/>
-              </w:rPr>
-            </m:ctrlPr>
-          </m:sSubPr>
-          <m:e>
-            <m:r>
-              <w:rPr>
-                <w:rFonts w:ascii="Cambria Math" w:hAnsi="Cambria Math"/>
-              </w:rPr>
-              <m:t>F</m:t>
-            </m:r>
-          </m:e>
-          <m:sub>
-            <m:r>
-              <w:rPr>
-                <w:rFonts w:ascii="Cambria Math" w:hAnsi="Cambria Math"/>
-              </w:rPr>
-              <m:t>T</m:t>
-            </m:r>
-          </m:sub>
-        </m:sSub>
-      </m:oMath>
-      <w:r>
-        <w:t xml:space="preserve"> </w:t>
-      </w:r>
-      <w:r>
-        <w:t xml:space="preserve">and </w:t>
-      </w:r>
-      <m:oMath>
-        <m:r>
-          <w:rPr>
-            <w:rFonts w:ascii="Cambria Math" w:hAnsi="Cambria Math"/>
-          </w:rPr>
-          <m:t>σ</m:t>
-        </m:r>
-      </m:oMath>
-      <w:r>
-        <w:t xml:space="preserve"> </w:t>
-      </w:r>
-      <w:r>
-        <w:t>(</w:t>
-      </w:r>
-      <w:r>
-        <w:t>start</w:t>
-      </w:r>
-      <w:r>
-        <w:t xml:space="preserve"> </w:t>
-      </w:r>
-      <m:oMath>
-        <m:r>
-          <w:rPr>
-            <w:rFonts w:ascii="Cambria Math" w:hAnsi="Cambria Math"/>
-          </w:rPr>
-          <m:t>σ</m:t>
-        </m:r>
-      </m:oMath>
-      <w:r>
-        <w:t xml:space="preserve"> at 1 for each run to help with convergence</w:t>
-      </w:r>
-      <w:r>
-        <w:t>)</w:t>
-      </w:r>
-      <w:r>
-        <w:t xml:space="preserve">. </w:t>
-      </w:r>
-    </w:p>
-    <w:p/>
-    <w:p>
-      <w:pPr>
-        <w:pStyle w:val="ListParagraph"/>
-        <w:numPr>
-          <w:ilvl w:val="0"/>
-          <w:numId w:val="25"/>
-        </w:numPr>
         <w:ind w:left="360"/>
         <w:rPr>
           <w:bCs/>
@@ -3892,13 +3739,57 @@
         <w:rPr>
           <w:bCs/>
         </w:rPr>
-        <w:t>Does the VPA do a good job of predicting the empirical estimates of population size?  What is your estimated</w:t>
-      </w:r>
-      <w:r>
-        <w:rPr>
-          <w:bCs/>
-        </w:rPr>
-        <w:t xml:space="preserve"> </w:t>
+        <w:fldChar w:fldCharType="begin"/>
+      </w:r>
+      <w:r>
+        <w:rPr>
+          <w:bCs/>
+        </w:rPr>
+        <w:instrText>HYPERLINK "https://d1wqtxts1xzle7.cloudfront.net/46284413/j.fishres.2008.07.01020160606-2402-mt2hyy-libre.pdf?1465232232=&amp;response-content-disposition=inline%3B+filename%3DDirect_and_indirect_estimates_of_black_c.pdf&amp;Expires=1700452017&amp;Signature=TabqdT0NrTzYiFoxXSjJ7Uxx6jVb--WWRbboEm~taLabpaicw35~hcXkD52VEgaWjgy5kjEJpBw2DLJSjIrWQisIiWLY~K7sG-2KK-9dW45n0h2xBgz2rLfGzoS45Qiu8rgK70y809Uq7eykvJrdskJq8EsFueIhdop0ARxOTXOWgUEzM7xZtFyRVKPSSB-YPETD4yo~bNZZ0euhgJQxsn64mw-PytPk76Fyd1SYUJAHaLnDnldEw2r7s-QFwSbbHAtuj03avRnTJVYRk3J-2lqBjyDbyN3-pltLlAkXivW~TYMwcyuojbXk2dlLpTNUCIPvVrVhw83ywMuLAd3aNA__&amp;Key-Pair-Id=APKAJLOHF5GGSLRBV4ZA"</w:instrText>
+      </w:r>
+      <w:r>
+        <w:rPr>
+          <w:bCs/>
+        </w:rPr>
+      </w:r>
+      <w:r>
+        <w:rPr>
+          <w:bCs/>
+        </w:rPr>
+        <w:fldChar w:fldCharType="separate"/>
+      </w:r>
+      <w:r>
+        <w:rPr>
+          <w:rStyle w:val="Hyperlink"/>
+          <w:bCs/>
+        </w:rPr>
+        <w:t>Black Crappie Size Selectivity Study (Binion et al)</w:t>
+      </w:r>
+      <w:r>
+        <w:rPr>
+          <w:bCs/>
+        </w:rPr>
+        <w:fldChar w:fldCharType="end"/>
+      </w:r>
+      <w:r>
+        <w:rPr>
+          <w:bCs/>
+        </w:rPr>
+        <w:t xml:space="preserve"> – found this using scholar.google.com. It seems to be the same study referred to below. Going to use their mid value of </w:t>
+      </w:r>
+      <w:proofErr w:type="gramStart"/>
+      <w:r>
+        <w:rPr>
+          <w:bCs/>
+        </w:rPr>
+        <w:t>age-1</w:t>
+      </w:r>
+      <w:proofErr w:type="gramEnd"/>
+      <w:r>
+        <w:rPr>
+          <w:bCs/>
+        </w:rPr>
+        <w:t xml:space="preserve">+ mortality (M=0.6). They ranged it from 0.4 to 0.8 which corresponds to a 33% swing either way, however given what we saw in the sensitivity above I’m confident this will still give us reasonable estimates of </w:t>
       </w:r>
       <m:oMath>
         <m:sSub>
@@ -3933,23 +3824,10 @@
         <w:rPr>
           <w:bCs/>
         </w:rPr>
-        <w:t>?</w:t>
-      </w:r>
-      <w:r>
-        <w:rPr>
-          <w:bCs/>
-        </w:rPr>
-        <w:t xml:space="preserve"> </w:t>
-      </w:r>
-    </w:p>
-    <w:p>
-      <w:pPr>
-        <w:ind w:left="360"/>
-        <w:rPr>
-          <w:bCs/>
-        </w:rPr>
-      </w:pPr>
-    </w:p>
+        <w:t>.</w:t>
+      </w:r>
+    </w:p>
+    <w:p/>
     <w:p>
       <w:pPr>
         <w:pStyle w:val="ListParagraph"/>
@@ -3960,10 +3838,248 @@
         <w:ind w:left="1080" w:hanging="720"/>
       </w:pPr>
       <w:r>
-        <w:t>Go all the way back to the likelihood profiling tutorial (Module 1) at the start of the course, and profile</w:t>
+        <w:t>Next you will need to</w:t>
+      </w:r>
+      <w:r>
+        <w:t xml:space="preserve"> change the vulnerability curve. There is no minimum length limit on Black Crappie in Lake </w:t>
+      </w:r>
+      <w:proofErr w:type="spellStart"/>
+      <w:r>
+        <w:t>Lochloosa</w:t>
+      </w:r>
+      <w:proofErr w:type="spellEnd"/>
+      <w:r>
+        <w:t>,</w:t>
       </w:r>
       <w:r>
         <w:t xml:space="preserve"> </w:t>
+      </w:r>
+      <w:r>
+        <w:t xml:space="preserve">however anglers do not harvest all ages equally. </w:t>
+      </w:r>
+    </w:p>
+    <w:p>
+      <w:pPr>
+        <w:pStyle w:val="ListParagraph"/>
+        <w:numPr>
+          <w:ilvl w:val="0"/>
+          <w:numId w:val="22"/>
+        </w:numPr>
+        <w:rPr>
+          <w:bCs/>
+        </w:rPr>
+      </w:pPr>
+      <w:r>
+        <w:rPr>
+          <w:bCs/>
+        </w:rPr>
+        <w:t>A</w:t>
+      </w:r>
+      <w:r>
+        <w:rPr>
+          <w:bCs/>
+        </w:rPr>
+        <w:t xml:space="preserve">t what </w:t>
+      </w:r>
+      <w:r>
+        <w:rPr>
+          <w:bCs/>
+        </w:rPr>
+        <w:t>age</w:t>
+      </w:r>
+      <w:r>
+        <w:rPr>
+          <w:bCs/>
+        </w:rPr>
+        <w:t xml:space="preserve"> are the fish fully vulnerable to harvest?</w:t>
+      </w:r>
+      <w:r>
+        <w:rPr>
+          <w:bCs/>
+        </w:rPr>
+        <w:t xml:space="preserve"> How did you assess this?</w:t>
+      </w:r>
+      <w:r>
+        <w:rPr>
+          <w:bCs/>
+          <w:noProof/>
+        </w:rPr>
+        <w:drawing>
+          <wp:inline distT="0" distB="0" distL="0" distR="0" wp14:anchorId="2527F4F5" wp14:editId="25B34D2A">
+            <wp:extent cx="4417017" cy="256244"/>
+            <wp:effectExtent l="0" t="0" r="0" b="0"/>
+            <wp:docPr id="1420976565" name="Picture 7"/>
+            <wp:cNvGraphicFramePr>
+              <a:graphicFrameLocks xmlns:a="http://schemas.openxmlformats.org/drawingml/2006/main" noChangeAspect="1"/>
+            </wp:cNvGraphicFramePr>
+            <a:graphic xmlns:a="http://schemas.openxmlformats.org/drawingml/2006/main">
+              <a:graphicData uri="http://schemas.openxmlformats.org/drawingml/2006/picture">
+                <pic:pic xmlns:pic="http://schemas.openxmlformats.org/drawingml/2006/picture">
+                  <pic:nvPicPr>
+                    <pic:cNvPr id="1420976565" name="Picture 1420976565"/>
+                    <pic:cNvPicPr/>
+                  </pic:nvPicPr>
+                  <pic:blipFill>
+                    <a:blip r:embed="rId10">
+                      <a:extLst>
+                        <a:ext uri="{28A0092B-C50C-407E-A947-70E740481C1C}">
+                          <a14:useLocalDpi xmlns:a14="http://schemas.microsoft.com/office/drawing/2010/main" val="0"/>
+                        </a:ext>
+                      </a:extLst>
+                    </a:blip>
+                    <a:stretch>
+                      <a:fillRect/>
+                    </a:stretch>
+                  </pic:blipFill>
+                  <pic:spPr>
+                    <a:xfrm>
+                      <a:off x="0" y="0"/>
+                      <a:ext cx="4547143" cy="263793"/>
+                    </a:xfrm>
+                    <a:prstGeom prst="rect">
+                      <a:avLst/>
+                    </a:prstGeom>
+                  </pic:spPr>
+                </pic:pic>
+              </a:graphicData>
+            </a:graphic>
+          </wp:inline>
+        </w:drawing>
+      </w:r>
+    </w:p>
+    <w:p>
+      <w:pPr>
+        <w:pStyle w:val="ListParagraph"/>
+        <w:ind w:left="360"/>
+        <w:rPr>
+          <w:bCs/>
+        </w:rPr>
+      </w:pPr>
+      <w:r>
+        <w:rPr>
+          <w:bCs/>
+        </w:rPr>
+        <w:t xml:space="preserve">It seems that the </w:t>
+      </w:r>
+      <w:proofErr w:type="spellStart"/>
+      <w:r>
+        <w:rPr>
+          <w:bCs/>
+        </w:rPr>
+        <w:t>AvgU</w:t>
+      </w:r>
+      <w:proofErr w:type="spellEnd"/>
+      <w:r>
+        <w:rPr>
+          <w:bCs/>
+        </w:rPr>
+        <w:t xml:space="preserve"> peaks at age 5 so we’ll assume that’s when the fish are fully vulnerable. </w:t>
+      </w:r>
+    </w:p>
+    <w:p/>
+    <w:p>
+      <w:pPr>
+        <w:pStyle w:val="ListParagraph"/>
+        <w:numPr>
+          <w:ilvl w:val="1"/>
+          <w:numId w:val="13"/>
+        </w:numPr>
+        <w:ind w:left="1080" w:hanging="720"/>
+      </w:pPr>
+      <w:r>
+        <w:t xml:space="preserve">The FWC conducts an annual trawl survey </w:t>
+      </w:r>
+      <w:r>
+        <w:t xml:space="preserve">on Lake </w:t>
+      </w:r>
+      <w:proofErr w:type="spellStart"/>
+      <w:r>
+        <w:t>Lochloosa</w:t>
+      </w:r>
+      <w:proofErr w:type="spellEnd"/>
+      <w:r>
+        <w:t xml:space="preserve">. Due </w:t>
+      </w:r>
+      <w:r>
+        <w:t xml:space="preserve">to dome-shaped selectivity of the trawl, we are using the CPUE of age 1 to age 3 Black Crappie as our index of abundance. </w:t>
+      </w:r>
+      <w:r>
+        <w:t xml:space="preserve">To rescale the CPUE to population numbers, we are using the </w:t>
+      </w:r>
+      <m:oMath>
+        <m:r>
+          <w:rPr>
+            <w:rFonts w:ascii="Cambria Math" w:hAnsi="Cambria Math"/>
+          </w:rPr>
+          <m:t>Z</m:t>
+        </m:r>
+      </m:oMath>
+      <w:r>
+        <w:t xml:space="preserve"> statistic </w:t>
+      </w:r>
+      <w:r>
+        <w:t>calculation</w:t>
+      </w:r>
+      <w:r>
+        <w:t xml:space="preserve"> to estimate the average relative catchability coefficient of the trawl survey (</w:t>
+      </w:r>
+      <m:oMath>
+        <m:r>
+          <w:rPr>
+            <w:rFonts w:ascii="Cambria Math" w:hAnsi="Cambria Math"/>
+          </w:rPr>
+          <m:t>q</m:t>
+        </m:r>
+      </m:oMath>
+      <w:r>
+        <w:t>; this was already completed for you</w:t>
+      </w:r>
+      <w:r>
+        <w:t>)</w:t>
+      </w:r>
+      <w:r>
+        <w:t xml:space="preserve">. </w:t>
+      </w:r>
+    </w:p>
+    <w:p>
+      <w:pPr>
+        <w:pStyle w:val="ListParagraph"/>
+        <w:numPr>
+          <w:ilvl w:val="1"/>
+          <w:numId w:val="13"/>
+        </w:numPr>
+        <w:ind w:left="1080" w:hanging="720"/>
+      </w:pPr>
+      <w:r>
+        <w:t>Construct the log-normal likelihood using the rescaled</w:t>
+      </w:r>
+      <w:r>
+        <w:t xml:space="preserve"> age 1-3 abundance and the estimated age 1-3 abundance from the VPA</w:t>
+      </w:r>
+      <w:r>
+        <w:t xml:space="preserve"> (see 1.11)</w:t>
+      </w:r>
+      <w:r>
+        <w:t xml:space="preserve">. </w:t>
+      </w:r>
+    </w:p>
+    <w:p>
+      <w:pPr>
+        <w:pStyle w:val="ListParagraph"/>
+        <w:numPr>
+          <w:ilvl w:val="1"/>
+          <w:numId w:val="13"/>
+        </w:numPr>
+        <w:ind w:left="1080" w:hanging="720"/>
+      </w:pPr>
+      <w:r>
+        <w:t>Use solver</w:t>
+      </w:r>
+      <w:r>
+        <w:t xml:space="preserve"> to find th</w:t>
+      </w:r>
+      <w:r>
+        <w:t xml:space="preserve">e </w:t>
       </w:r>
       <m:oMath>
         <m:sSub>
@@ -3994,6 +4110,46 @@
         </m:sSub>
       </m:oMath>
       <w:r>
+        <w:t xml:space="preserve"> </w:t>
+      </w:r>
+      <w:r>
+        <w:t xml:space="preserve">and </w:t>
+      </w:r>
+      <m:oMath>
+        <m:r>
+          <w:rPr>
+            <w:rFonts w:ascii="Cambria Math" w:hAnsi="Cambria Math"/>
+          </w:rPr>
+          <m:t>σ</m:t>
+        </m:r>
+      </m:oMath>
+      <w:r>
+        <w:t xml:space="preserve"> </w:t>
+      </w:r>
+      <w:r>
+        <w:t>(</w:t>
+      </w:r>
+      <w:r>
+        <w:t>start</w:t>
+      </w:r>
+      <w:r>
+        <w:t xml:space="preserve"> </w:t>
+      </w:r>
+      <m:oMath>
+        <m:r>
+          <w:rPr>
+            <w:rFonts w:ascii="Cambria Math" w:hAnsi="Cambria Math"/>
+          </w:rPr>
+          <m:t>σ</m:t>
+        </m:r>
+      </m:oMath>
+      <w:r>
+        <w:t xml:space="preserve"> at 1 for each run to help with convergence</w:t>
+      </w:r>
+      <w:r>
+        <w:t>)</w:t>
+      </w:r>
+      <w:r>
         <w:t xml:space="preserve">. </w:t>
       </w:r>
     </w:p>
@@ -4014,7 +4170,13 @@
         <w:rPr>
           <w:bCs/>
         </w:rPr>
-        <w:t xml:space="preserve">Plot the profile of </w:t>
+        <w:t>Does the VPA do a good job of predicting the empirical estimates of population size?  What is your estimated</w:t>
+      </w:r>
+      <w:r>
+        <w:rPr>
+          <w:bCs/>
+        </w:rPr>
+        <w:t xml:space="preserve"> </w:t>
       </w:r>
       <m:oMath>
         <m:sSub>
@@ -4049,13 +4211,319 @@
         <w:rPr>
           <w:bCs/>
         </w:rPr>
+        <w:t>?</w:t>
+      </w:r>
+      <w:r>
+        <w:rPr>
+          <w:bCs/>
+        </w:rPr>
         <w:t xml:space="preserve"> </w:t>
       </w:r>
+    </w:p>
+    <w:p>
+      <w:pPr>
+        <w:pStyle w:val="ListParagraph"/>
+        <w:ind w:left="360"/>
+        <w:rPr>
+          <w:bCs/>
+        </w:rPr>
+      </w:pPr>
+      <w:r>
+        <w:rPr>
+          <w:bCs/>
+        </w:rPr>
+        <w:t xml:space="preserve">Estimated </w:t>
+      </w:r>
+      <m:oMath>
+        <m:sSub>
+          <m:sSubPr>
+            <m:ctrlPr>
+              <w:rPr>
+                <w:rFonts w:ascii="Cambria Math" w:hAnsi="Cambria Math"/>
+                <w:bCs/>
+                <w:i/>
+              </w:rPr>
+            </m:ctrlPr>
+          </m:sSubPr>
+          <m:e>
+            <m:r>
+              <w:rPr>
+                <w:rFonts w:ascii="Cambria Math" w:hAnsi="Cambria Math"/>
+              </w:rPr>
+              <m:t>F</m:t>
+            </m:r>
+          </m:e>
+          <m:sub>
+            <m:r>
+              <w:rPr>
+                <w:rFonts w:ascii="Cambria Math" w:hAnsi="Cambria Math"/>
+              </w:rPr>
+              <m:t>T</m:t>
+            </m:r>
+          </m:sub>
+        </m:sSub>
+        <m:r>
+          <w:rPr>
+            <w:rFonts w:ascii="Cambria Math" w:hAnsi="Cambria Math"/>
+          </w:rPr>
+          <m:t>=0.235</m:t>
+        </m:r>
+      </m:oMath>
+      <w:r>
+        <w:rPr>
+          <w:bCs/>
+        </w:rPr>
+        <w:t xml:space="preserve">. </w:t>
+      </w:r>
+    </w:p>
+    <w:p>
+      <w:pPr>
+        <w:pStyle w:val="ListParagraph"/>
+        <w:ind w:left="360"/>
+        <w:rPr>
+          <w:bCs/>
+        </w:rPr>
+      </w:pPr>
+      <w:r>
+        <w:rPr>
+          <w:bCs/>
+        </w:rPr>
+        <w:t xml:space="preserve"> </w:t>
+      </w:r>
+      <w:r>
+        <w:rPr>
+          <w:bCs/>
+          <w:noProof/>
+        </w:rPr>
+        <w:drawing>
+          <wp:inline distT="0" distB="0" distL="0" distR="0" wp14:anchorId="3C8A2B2D" wp14:editId="7CE23692">
+            <wp:extent cx="3200400" cy="1600200"/>
+            <wp:effectExtent l="0" t="0" r="0" b="0"/>
+            <wp:docPr id="1414020137" name="Picture 8" descr="A graph with red and blue dots&#10;&#10;Description automatically generated"/>
+            <wp:cNvGraphicFramePr>
+              <a:graphicFrameLocks xmlns:a="http://schemas.openxmlformats.org/drawingml/2006/main" noChangeAspect="1"/>
+            </wp:cNvGraphicFramePr>
+            <a:graphic xmlns:a="http://schemas.openxmlformats.org/drawingml/2006/main">
+              <a:graphicData uri="http://schemas.openxmlformats.org/drawingml/2006/picture">
+                <pic:pic xmlns:pic="http://schemas.openxmlformats.org/drawingml/2006/picture">
+                  <pic:nvPicPr>
+                    <pic:cNvPr id="1414020137" name="Picture 8" descr="A graph with red and blue dots&#10;&#10;Description automatically generated"/>
+                    <pic:cNvPicPr/>
+                  </pic:nvPicPr>
+                  <pic:blipFill>
+                    <a:blip r:embed="rId11">
+                      <a:extLst>
+                        <a:ext uri="{28A0092B-C50C-407E-A947-70E740481C1C}">
+                          <a14:useLocalDpi xmlns:a14="http://schemas.microsoft.com/office/drawing/2010/main" val="0"/>
+                        </a:ext>
+                      </a:extLst>
+                    </a:blip>
+                    <a:stretch>
+                      <a:fillRect/>
+                    </a:stretch>
+                  </pic:blipFill>
+                  <pic:spPr>
+                    <a:xfrm>
+                      <a:off x="0" y="0"/>
+                      <a:ext cx="3209012" cy="1604506"/>
+                    </a:xfrm>
+                    <a:prstGeom prst="rect">
+                      <a:avLst/>
+                    </a:prstGeom>
+                  </pic:spPr>
+                </pic:pic>
+              </a:graphicData>
+            </a:graphic>
+          </wp:inline>
+        </w:drawing>
+      </w:r>
+    </w:p>
+    <w:p>
+      <w:pPr>
+        <w:pStyle w:val="ListParagraph"/>
+        <w:ind w:left="360"/>
+        <w:rPr>
+          <w:bCs/>
+        </w:rPr>
+      </w:pPr>
+      <w:r>
+        <w:rPr>
+          <w:bCs/>
+        </w:rPr>
+        <w:t>Several of these residuals are extremely high. I’d say the VPA is having a hard time fitting this data.</w:t>
+      </w:r>
+    </w:p>
+    <w:p>
+      <w:pPr>
+        <w:ind w:left="360"/>
+        <w:rPr>
+          <w:bCs/>
+        </w:rPr>
+      </w:pPr>
+    </w:p>
+    <w:p>
+      <w:pPr>
+        <w:pStyle w:val="ListParagraph"/>
+        <w:numPr>
+          <w:ilvl w:val="1"/>
+          <w:numId w:val="13"/>
+        </w:numPr>
+        <w:ind w:left="1080" w:hanging="720"/>
+      </w:pPr>
+      <w:r>
+        <w:t>Go all the way back to the likelihood profiling tutorial (Module 1) at the start of the course, and profile</w:t>
+      </w:r>
+      <w:r>
+        <w:t xml:space="preserve"> </w:t>
+      </w:r>
+      <m:oMath>
+        <m:sSub>
+          <m:sSubPr>
+            <m:ctrlPr>
+              <w:rPr>
+                <w:rFonts w:ascii="Cambria Math" w:hAnsi="Cambria Math"/>
+                <w:i/>
+              </w:rPr>
+            </m:ctrlPr>
+          </m:sSubPr>
+          <m:e>
+            <m:r>
+              <w:rPr>
+                <w:rFonts w:ascii="Cambria Math" w:hAnsi="Cambria Math"/>
+              </w:rPr>
+              <m:t>F</m:t>
+            </m:r>
+          </m:e>
+          <m:sub>
+            <m:r>
+              <w:rPr>
+                <w:rFonts w:ascii="Cambria Math" w:hAnsi="Cambria Math"/>
+              </w:rPr>
+              <m:t>T</m:t>
+            </m:r>
+          </m:sub>
+        </m:sSub>
+      </m:oMath>
+      <w:r>
+        <w:t xml:space="preserve">. </w:t>
+      </w:r>
+    </w:p>
+    <w:p/>
+    <w:p>
+      <w:pPr>
+        <w:pStyle w:val="ListParagraph"/>
+        <w:numPr>
+          <w:ilvl w:val="0"/>
+          <w:numId w:val="25"/>
+        </w:numPr>
+        <w:ind w:left="360"/>
+        <w:rPr>
+          <w:bCs/>
+        </w:rPr>
+      </w:pPr>
+      <w:r>
+        <w:rPr>
+          <w:bCs/>
+        </w:rPr>
+        <w:t xml:space="preserve">Plot the profile of </w:t>
+      </w:r>
+      <m:oMath>
+        <m:sSub>
+          <m:sSubPr>
+            <m:ctrlPr>
+              <w:rPr>
+                <w:rFonts w:ascii="Cambria Math" w:hAnsi="Cambria Math"/>
+                <w:bCs/>
+                <w:i/>
+              </w:rPr>
+            </m:ctrlPr>
+          </m:sSubPr>
+          <m:e>
+            <m:r>
+              <w:rPr>
+                <w:rFonts w:ascii="Cambria Math" w:hAnsi="Cambria Math"/>
+              </w:rPr>
+              <m:t>F</m:t>
+            </m:r>
+          </m:e>
+          <m:sub>
+            <m:r>
+              <w:rPr>
+                <w:rFonts w:ascii="Cambria Math" w:hAnsi="Cambria Math"/>
+              </w:rPr>
+              <m:t>T</m:t>
+            </m:r>
+          </m:sub>
+        </m:sSub>
+      </m:oMath>
+      <w:r>
+        <w:rPr>
+          <w:bCs/>
+        </w:rPr>
+        <w:t xml:space="preserve"> </w:t>
+      </w:r>
       <w:r>
         <w:rPr>
           <w:bCs/>
         </w:rPr>
         <w:t>as a line.</w:t>
+      </w:r>
+    </w:p>
+    <w:p>
+      <w:pPr>
+        <w:pStyle w:val="ListParagraph"/>
+        <w:ind w:left="360"/>
+        <w:rPr>
+          <w:bCs/>
+        </w:rPr>
+      </w:pPr>
+      <w:r>
+        <w:rPr>
+          <w:bCs/>
+          <w:noProof/>
+        </w:rPr>
+        <w:lastRenderedPageBreak/>
+        <w:drawing>
+          <wp:inline distT="0" distB="0" distL="0" distR="0" wp14:anchorId="274E6D54" wp14:editId="3CB9CD5F">
+            <wp:extent cx="2781945" cy="1658318"/>
+            <wp:effectExtent l="0" t="0" r="0" b="5715"/>
+            <wp:docPr id="86651780" name="Picture 10" descr="A graph with a line&#10;&#10;Description automatically generated"/>
+            <wp:cNvGraphicFramePr>
+              <a:graphicFrameLocks xmlns:a="http://schemas.openxmlformats.org/drawingml/2006/main" noChangeAspect="1"/>
+            </wp:cNvGraphicFramePr>
+            <a:graphic xmlns:a="http://schemas.openxmlformats.org/drawingml/2006/main">
+              <a:graphicData uri="http://schemas.openxmlformats.org/drawingml/2006/picture">
+                <pic:pic xmlns:pic="http://schemas.openxmlformats.org/drawingml/2006/picture">
+                  <pic:nvPicPr>
+                    <pic:cNvPr id="86651780" name="Picture 10" descr="A graph with a line&#10;&#10;Description automatically generated"/>
+                    <pic:cNvPicPr/>
+                  </pic:nvPicPr>
+                  <pic:blipFill>
+                    <a:blip r:embed="rId12">
+                      <a:extLst>
+                        <a:ext uri="{28A0092B-C50C-407E-A947-70E740481C1C}">
+                          <a14:useLocalDpi xmlns:a14="http://schemas.microsoft.com/office/drawing/2010/main" val="0"/>
+                        </a:ext>
+                      </a:extLst>
+                    </a:blip>
+                    <a:stretch>
+                      <a:fillRect/>
+                    </a:stretch>
+                  </pic:blipFill>
+                  <pic:spPr>
+                    <a:xfrm>
+                      <a:off x="0" y="0"/>
+                      <a:ext cx="2796464" cy="1666973"/>
+                    </a:xfrm>
+                    <a:prstGeom prst="rect">
+                      <a:avLst/>
+                    </a:prstGeom>
+                  </pic:spPr>
+                </pic:pic>
+              </a:graphicData>
+            </a:graphic>
+          </wp:inline>
+        </w:drawing>
       </w:r>
     </w:p>
     <w:p/>
@@ -4111,6 +4579,21 @@
     <w:p>
       <w:pPr>
         <w:pStyle w:val="ListParagraph"/>
+        <w:ind w:left="360"/>
+      </w:pPr>
+      <w:r>
+        <w:t xml:space="preserve">I have more confidence in the walleye evaluation. Far more data, better fit, and some nice, clear stability around parameters. </w:t>
+      </w:r>
+    </w:p>
+    <w:p>
+      <w:pPr>
+        <w:pStyle w:val="ListParagraph"/>
+        <w:ind w:left="360"/>
+      </w:pPr>
+    </w:p>
+    <w:p>
+      <w:pPr>
+        <w:pStyle w:val="ListParagraph"/>
         <w:numPr>
           <w:ilvl w:val="0"/>
           <w:numId w:val="22"/>
@@ -4125,6 +4608,21 @@
       <w:r>
         <w:t>?</w:t>
       </w:r>
+    </w:p>
+    <w:p>
+      <w:pPr>
+        <w:pStyle w:val="ListParagraph"/>
+        <w:ind w:left="360"/>
+      </w:pPr>
+      <w:r>
+        <w:t xml:space="preserve">I believe population abundance to be more reliable as it is much more direct. Survey CPUE requires that you add an additional parameter q and then assume that it is a constant year over year. Population abundance requires no such extra parameter. </w:t>
+      </w:r>
+    </w:p>
+    <w:p>
+      <w:pPr>
+        <w:pStyle w:val="ListParagraph"/>
+        <w:ind w:left="360"/>
+      </w:pPr>
     </w:p>
     <w:sectPr>
       <w:pgSz w:w="12240" w:h="15840"/>
@@ -7352,6 +7850,39 @@
       <w:szCs w:val="18"/>
     </w:rPr>
   </w:style>
+  <w:style w:type="character" w:styleId="Hyperlink">
+    <w:name w:val="Hyperlink"/>
+    <w:basedOn w:val="DefaultParagraphFont"/>
+    <w:unhideWhenUsed/>
+    <w:rsid w:val="00B55508"/>
+    <w:rPr>
+      <w:color w:val="0000FF" w:themeColor="hyperlink"/>
+      <w:u w:val="single"/>
+    </w:rPr>
+  </w:style>
+  <w:style w:type="character" w:styleId="UnresolvedMention">
+    <w:name w:val="Unresolved Mention"/>
+    <w:basedOn w:val="DefaultParagraphFont"/>
+    <w:uiPriority w:val="99"/>
+    <w:semiHidden/>
+    <w:unhideWhenUsed/>
+    <w:rsid w:val="00B55508"/>
+    <w:rPr>
+      <w:color w:val="605E5C"/>
+      <w:shd w:val="clear" w:color="auto" w:fill="E1DFDD"/>
+    </w:rPr>
+  </w:style>
+  <w:style w:type="character" w:styleId="FollowedHyperlink">
+    <w:name w:val="FollowedHyperlink"/>
+    <w:basedOn w:val="DefaultParagraphFont"/>
+    <w:semiHidden/>
+    <w:unhideWhenUsed/>
+    <w:rsid w:val="00B55508"/>
+    <w:rPr>
+      <w:color w:val="800080" w:themeColor="followedHyperlink"/>
+      <w:u w:val="single"/>
+    </w:rPr>
+  </w:style>
 </w:styles>
 </file>
 
